--- a/Funcionamiento_del_programa.docx
+++ b/Funcionamiento_del_programa.docx
@@ -102,6 +102,38 @@
     </w:p>
     <w:p>
       <w:pPr>
+        <w:pStyle w:val="Prrafodelista"/>
+        <w:numPr>
+          <w:ilvl w:val="0"/>
+          <w:numId w:val="1"/>
+        </w:numPr>
+        <w:jc w:val="both"/>
+      </w:pPr>
+      <w:r>
+        <w:t>Comprobar si un número es par</w:t>
+      </w:r>
+    </w:p>
+    <w:p>
+      <w:pPr>
+        <w:pStyle w:val="Prrafodelista"/>
+        <w:numPr>
+          <w:ilvl w:val="0"/>
+          <w:numId w:val="1"/>
+        </w:numPr>
+        <w:jc w:val="both"/>
+      </w:pPr>
+      <w:r>
+        <w:t xml:space="preserve">Comprobar si un número es </w:t>
+      </w:r>
+      <w:r>
+        <w:t>im</w:t>
+      </w:r>
+      <w:r>
+        <w:t>par</w:t>
+      </w:r>
+    </w:p>
+    <w:p>
+      <w:pPr>
         <w:jc w:val="both"/>
       </w:pPr>
       <w:r>
@@ -138,8 +170,13 @@
         <w:t>almacenará</w:t>
       </w:r>
       <w:r>
-        <w:t xml:space="preserve"> en un archivo txt</w:t>
-      </w:r>
+        <w:t xml:space="preserve"> en un archivo </w:t>
+      </w:r>
+      <w:proofErr w:type="spellStart"/>
+      <w:r>
+        <w:t>txt</w:t>
+      </w:r>
+      <w:proofErr w:type="spellEnd"/>
       <w:r>
         <w:t xml:space="preserve"> de acuerdo a los siguientes criterios</w:t>
       </w:r>
@@ -157,8 +194,13 @@
         <w:jc w:val="both"/>
       </w:pPr>
       <w:r>
-        <w:t>Las operaciones de suma, multiplicación se debe hacer con dos operadores tipo float</w:t>
-      </w:r>
+        <w:t xml:space="preserve">Las operaciones de suma, multiplicación se debe hacer con dos operadores tipo </w:t>
+      </w:r>
+      <w:proofErr w:type="spellStart"/>
+      <w:r>
+        <w:t>float</w:t>
+      </w:r>
+      <w:proofErr w:type="spellEnd"/>
       <w:r>
         <w:t>, por lo que el usuario debe ingresar los valores por el teclado</w:t>
       </w:r>
@@ -187,17 +229,30 @@
       <w:r>
         <w:t xml:space="preserve">triángulo se debe hacer a través de las formulas </w:t>
       </w:r>
+      <w:proofErr w:type="spellStart"/>
       <w:r>
         <w:t>a</w:t>
       </w:r>
       <w:r>
-        <w:t xml:space="preserve">r=b*a para el área del rectángulo </w:t>
+        <w:t>r</w:t>
+      </w:r>
+      <w:proofErr w:type="spellEnd"/>
+      <w:r>
+        <w:t xml:space="preserve">=b*a para el área del rectángulo </w:t>
       </w:r>
       <w:r>
         <w:t>y at</w:t>
       </w:r>
       <w:r>
-        <w:t>=(b*a)/2</w:t>
+        <w:t>=(b*</w:t>
+      </w:r>
+      <w:proofErr w:type="gramStart"/>
+      <w:r>
+        <w:t>a)/</w:t>
+      </w:r>
+      <w:proofErr w:type="gramEnd"/>
+      <w:r>
+        <w:t>2</w:t>
       </w:r>
       <w:r>
         <w:t xml:space="preserve"> para el área del </w:t>
@@ -206,7 +261,15 @@
         <w:t>triángulo</w:t>
       </w:r>
       <w:r>
-        <w:t>, donde b representa la base y a la altura en ambas operaciones. Tanto la base como la altura deben ser valores tipo float.</w:t>
+        <w:t xml:space="preserve">, donde b representa la base y a la altura en ambas operaciones. Tanto la base como la altura deben ser valores tipo </w:t>
+      </w:r>
+      <w:proofErr w:type="spellStart"/>
+      <w:r>
+        <w:t>float</w:t>
+      </w:r>
+      <w:proofErr w:type="spellEnd"/>
+      <w:r>
+        <w:t>.</w:t>
       </w:r>
     </w:p>
     <w:p>
@@ -228,7 +291,15 @@
         <w:t>año</w:t>
       </w:r>
       <w:r>
-        <w:t xml:space="preserve"> de nacimiento del usuario, el cual debe ser int.</w:t>
+        <w:t xml:space="preserve"> de nacimiento del usuario, el cual debe ser </w:t>
+      </w:r>
+      <w:proofErr w:type="spellStart"/>
+      <w:r>
+        <w:t>int</w:t>
+      </w:r>
+      <w:proofErr w:type="spellEnd"/>
+      <w:r>
+        <w:t>.</w:t>
       </w:r>
     </w:p>
     <w:p>
@@ -241,13 +312,29 @@
         <w:jc w:val="both"/>
       </w:pPr>
       <w:r>
-        <w:t xml:space="preserve">Independientemente de la operación elegida usted debe mostrar un mensaje con la operación seleccionada asi como el resultado final de la operación. Estos </w:t>
+        <w:t xml:space="preserve">Independientemente de la operación elegida usted debe mostrar un mensaje con la operación seleccionada </w:t>
+      </w:r>
+      <w:proofErr w:type="spellStart"/>
+      <w:r>
+        <w:t>asi</w:t>
+      </w:r>
+      <w:proofErr w:type="spellEnd"/>
+      <w:r>
+        <w:t xml:space="preserve"> como el resultado final de la operación. Estos </w:t>
       </w:r>
       <w:r>
         <w:t>mismos datos</w:t>
       </w:r>
       <w:r>
-        <w:t xml:space="preserve"> deben ser almacenados en su archivo txt.</w:t>
+        <w:t xml:space="preserve"> deben ser almacenados en su archivo </w:t>
+      </w:r>
+      <w:proofErr w:type="spellStart"/>
+      <w:r>
+        <w:t>txt</w:t>
+      </w:r>
+      <w:proofErr w:type="spellEnd"/>
+      <w:r>
+        <w:t>.</w:t>
       </w:r>
     </w:p>
     <w:p>
@@ -314,7 +401,15 @@
         <w:t xml:space="preserve"> al usuario y guardar el resultado de la operación </w:t>
       </w:r>
       <w:r>
-        <w:t xml:space="preserve">en un archivo .txt. Por </w:t>
+        <w:t>en un archivo .</w:t>
+      </w:r>
+      <w:proofErr w:type="spellStart"/>
+      <w:r>
+        <w:t>txt</w:t>
+      </w:r>
+      <w:proofErr w:type="spellEnd"/>
+      <w:r>
+        <w:t xml:space="preserve">. Por </w:t>
       </w:r>
       <w:r>
         <w:t>último,</w:t>
@@ -409,7 +504,20 @@
         <w:jc w:val="both"/>
       </w:pPr>
       <w:r>
-        <w:t>La función menu()</w:t>
+        <w:t xml:space="preserve">La función </w:t>
+      </w:r>
+      <w:proofErr w:type="spellStart"/>
+      <w:proofErr w:type="gramStart"/>
+      <w:r>
+        <w:t>menu</w:t>
+      </w:r>
+      <w:proofErr w:type="spellEnd"/>
+      <w:r>
+        <w:t>(</w:t>
+      </w:r>
+      <w:proofErr w:type="gramEnd"/>
+      <w:r>
+        <w:t>)</w:t>
       </w:r>
       <w:r>
         <w:t>, es un método público que no retorna ningún valor. Su objetivo es construir el menú que se le muestra al usuario en el programa:</w:t>
@@ -469,7 +577,20 @@
     <w:p/>
     <w:p>
       <w:r>
-        <w:t xml:space="preserve">La función guardarArchivo(), es un método </w:t>
+        <w:t xml:space="preserve">La función </w:t>
+      </w:r>
+      <w:proofErr w:type="spellStart"/>
+      <w:proofErr w:type="gramStart"/>
+      <w:r>
+        <w:t>guardarArchivo</w:t>
+      </w:r>
+      <w:proofErr w:type="spellEnd"/>
+      <w:r>
+        <w:t>(</w:t>
+      </w:r>
+      <w:proofErr w:type="gramEnd"/>
+      <w:r>
+        <w:t xml:space="preserve">), es un método </w:t>
       </w:r>
       <w:r>
         <w:t>público</w:t>
@@ -478,7 +599,15 @@
         <w:t xml:space="preserve"> que no retorna ningún valor.</w:t>
       </w:r>
       <w:r>
-        <w:t xml:space="preserve"> Su objetivo es crear el archivo txt y guardar el resultado de la </w:t>
+        <w:t xml:space="preserve"> Su objetivo es crear el archivo </w:t>
+      </w:r>
+      <w:proofErr w:type="spellStart"/>
+      <w:r>
+        <w:t>txt</w:t>
+      </w:r>
+      <w:proofErr w:type="spellEnd"/>
+      <w:r>
+        <w:t xml:space="preserve"> y guardar el resultado de la </w:t>
       </w:r>
       <w:r>
         <w:t>operación en</w:t>
@@ -546,43 +675,88 @@
         <w:jc w:val="both"/>
       </w:pPr>
       <w:r>
-        <w:t xml:space="preserve">Como se muestra en el fragmento de código, el método guardarArchivo() recibe 3 </w:t>
+        <w:t xml:space="preserve">Como se muestra en el fragmento de código, el método </w:t>
+      </w:r>
+      <w:proofErr w:type="spellStart"/>
+      <w:proofErr w:type="gramStart"/>
+      <w:r>
+        <w:t>guardarArchivo</w:t>
+      </w:r>
+      <w:proofErr w:type="spellEnd"/>
+      <w:r>
+        <w:t>(</w:t>
+      </w:r>
+      <w:proofErr w:type="gramEnd"/>
+      <w:r>
+        <w:t xml:space="preserve">) recibe 3 </w:t>
       </w:r>
       <w:r>
         <w:t>parámetros</w:t>
       </w:r>
       <w:r>
-        <w:t>: archivoN</w:t>
-      </w:r>
-      <w:r>
-        <w:t xml:space="preserve"> el cual contiene el nombre del archivo  con su ruta dentro del proyecto, msg que muestra la operación seleccionada, y r para ver </w:t>
-      </w:r>
-      <w:r>
-        <w:t xml:space="preserve"> las variables </w:t>
-      </w:r>
-      <w:r>
-        <w:t>leídas</w:t>
-      </w:r>
-      <w:r>
-        <w:t xml:space="preserve"> con el resultado</w:t>
-      </w:r>
-      <w:r>
-        <w:t>. Posteriormente se hace u</w:t>
-      </w:r>
-      <w:r>
-        <w:t xml:space="preserve">so de la clase FileWrite para la administración de archivos en java y con el objeto flwriter </w:t>
+        <w:t xml:space="preserve">: </w:t>
+      </w:r>
+      <w:proofErr w:type="spellStart"/>
+      <w:r>
+        <w:t>archivoN</w:t>
+      </w:r>
+      <w:proofErr w:type="spellEnd"/>
+      <w:r>
+        <w:t xml:space="preserve"> el cual contiene el nombre del archivo  con su ruta dentro del proyecto, </w:t>
+      </w:r>
+      <w:proofErr w:type="spellStart"/>
+      <w:r>
+        <w:t>msg</w:t>
+      </w:r>
+      <w:proofErr w:type="spellEnd"/>
+      <w:r>
+        <w:t xml:space="preserve"> que muestra la operación seleccionada, y r para ver  las variables leídas con el resultado. Posteriormente se hace u</w:t>
+      </w:r>
+      <w:r>
+        <w:t xml:space="preserve">so de la clase </w:t>
+      </w:r>
+      <w:proofErr w:type="spellStart"/>
+      <w:r>
+        <w:t>FileWrite</w:t>
+      </w:r>
+      <w:proofErr w:type="spellEnd"/>
+      <w:r>
+        <w:t xml:space="preserve"> para la administración de archivos en java y con el objeto </w:t>
+      </w:r>
+      <w:proofErr w:type="spellStart"/>
+      <w:r>
+        <w:t>flwriter</w:t>
+      </w:r>
+      <w:proofErr w:type="spellEnd"/>
+      <w:r>
+        <w:t xml:space="preserve"> </w:t>
       </w:r>
       <w:r>
         <w:t>podemos establecer</w:t>
       </w:r>
       <w:r>
-        <w:t xml:space="preserve"> la creación del flujo para la escritura en el archivo txt a través de la función </w:t>
-      </w:r>
+        <w:t xml:space="preserve"> la creación del flujo para la escritura en el archivo </w:t>
+      </w:r>
+      <w:proofErr w:type="spellStart"/>
+      <w:r>
+        <w:t>txt</w:t>
+      </w:r>
+      <w:proofErr w:type="spellEnd"/>
+      <w:r>
+        <w:t xml:space="preserve"> a través de la función </w:t>
+      </w:r>
+      <w:proofErr w:type="spellStart"/>
+      <w:proofErr w:type="gramStart"/>
       <w:r>
         <w:t>bfwriter.</w:t>
       </w:r>
       <w:r>
-        <w:t>wrtite()</w:t>
+        <w:t>wrtite</w:t>
+      </w:r>
+      <w:proofErr w:type="spellEnd"/>
+      <w:proofErr w:type="gramEnd"/>
+      <w:r>
+        <w:t>()</w:t>
       </w:r>
       <w:r>
         <w:t xml:space="preserve">. Vale mencionar que </w:t>
@@ -600,7 +774,20 @@
         <w:jc w:val="both"/>
       </w:pPr>
       <w:r>
-        <w:t xml:space="preserve">En el método principal main() se comienza declarando las variables que serán </w:t>
+        <w:t xml:space="preserve">En el método principal </w:t>
+      </w:r>
+      <w:proofErr w:type="spellStart"/>
+      <w:proofErr w:type="gramStart"/>
+      <w:r>
+        <w:t>main</w:t>
+      </w:r>
+      <w:proofErr w:type="spellEnd"/>
+      <w:r>
+        <w:t>(</w:t>
+      </w:r>
+      <w:proofErr w:type="gramEnd"/>
+      <w:r>
+        <w:t xml:space="preserve">) se comienza declarando las variables que serán </w:t>
       </w:r>
       <w:r>
         <w:t>utilizadas</w:t>
@@ -688,9 +875,11 @@
             <w:pPr>
               <w:jc w:val="both"/>
             </w:pPr>
+            <w:proofErr w:type="spellStart"/>
             <w:r>
               <w:t>op</w:t>
             </w:r>
+            <w:proofErr w:type="spellEnd"/>
           </w:p>
         </w:tc>
         <w:tc>
@@ -701,9 +890,11 @@
             <w:pPr>
               <w:jc w:val="both"/>
             </w:pPr>
+            <w:proofErr w:type="spellStart"/>
             <w:r>
               <w:t>int</w:t>
             </w:r>
+            <w:proofErr w:type="spellEnd"/>
           </w:p>
         </w:tc>
         <w:tc>
@@ -715,8 +906,13 @@
               <w:jc w:val="both"/>
             </w:pPr>
             <w:r>
-              <w:t>Se utiliza para activar el switch</w:t>
-            </w:r>
+              <w:t xml:space="preserve">Se utiliza para activar el </w:t>
+            </w:r>
+            <w:proofErr w:type="spellStart"/>
+            <w:r>
+              <w:t>switch</w:t>
+            </w:r>
+            <w:proofErr w:type="spellEnd"/>
           </w:p>
         </w:tc>
       </w:tr>
@@ -742,9 +938,11 @@
             <w:pPr>
               <w:jc w:val="both"/>
             </w:pPr>
+            <w:proofErr w:type="spellStart"/>
             <w:r>
               <w:t>float</w:t>
             </w:r>
+            <w:proofErr w:type="spellEnd"/>
           </w:p>
         </w:tc>
         <w:tc>
@@ -787,9 +985,11 @@
             <w:pPr>
               <w:jc w:val="both"/>
             </w:pPr>
+            <w:proofErr w:type="spellStart"/>
             <w:r>
               <w:t>float</w:t>
             </w:r>
+            <w:proofErr w:type="spellEnd"/>
           </w:p>
         </w:tc>
         <w:tc>
@@ -801,13 +1001,7 @@
               <w:jc w:val="both"/>
             </w:pPr>
             <w:r>
-              <w:t>Se</w:t>
-            </w:r>
-            <w:r>
-              <w:t xml:space="preserve"> utiliza como operador 2</w:t>
-            </w:r>
-            <w:r>
-              <w:t xml:space="preserve"> para la suma y multiplicación, y como </w:t>
+              <w:t xml:space="preserve">Se utiliza como operador 2 para la suma y multiplicación, y como </w:t>
             </w:r>
             <w:r>
               <w:t>altura</w:t>
@@ -840,9 +1034,11 @@
             <w:pPr>
               <w:jc w:val="both"/>
             </w:pPr>
+            <w:proofErr w:type="spellStart"/>
             <w:r>
               <w:t>float</w:t>
             </w:r>
+            <w:proofErr w:type="spellEnd"/>
           </w:p>
         </w:tc>
         <w:tc>
@@ -868,9 +1064,11 @@
             <w:pPr>
               <w:jc w:val="both"/>
             </w:pPr>
+            <w:proofErr w:type="spellStart"/>
             <w:r>
               <w:t>anioNac</w:t>
             </w:r>
+            <w:proofErr w:type="spellEnd"/>
           </w:p>
         </w:tc>
         <w:tc>
@@ -881,9 +1079,11 @@
             <w:pPr>
               <w:jc w:val="both"/>
             </w:pPr>
+            <w:proofErr w:type="spellStart"/>
             <w:r>
               <w:t>int</w:t>
             </w:r>
+            <w:proofErr w:type="spellEnd"/>
           </w:p>
         </w:tc>
         <w:tc>
@@ -928,9 +1128,11 @@
             <w:pPr>
               <w:jc w:val="both"/>
             </w:pPr>
+            <w:proofErr w:type="spellStart"/>
             <w:r>
               <w:t>int</w:t>
             </w:r>
+            <w:proofErr w:type="spellEnd"/>
           </w:p>
         </w:tc>
         <w:tc>
@@ -968,9 +1170,11 @@
             <w:pPr>
               <w:jc w:val="both"/>
             </w:pPr>
+            <w:proofErr w:type="spellStart"/>
             <w:r>
               <w:t>msg</w:t>
             </w:r>
+            <w:proofErr w:type="spellEnd"/>
           </w:p>
         </w:tc>
         <w:tc>
@@ -981,9 +1185,11 @@
             <w:pPr>
               <w:jc w:val="both"/>
             </w:pPr>
+            <w:proofErr w:type="spellStart"/>
             <w:r>
               <w:t>String</w:t>
             </w:r>
+            <w:proofErr w:type="spellEnd"/>
           </w:p>
         </w:tc>
         <w:tc>
@@ -1004,8 +1210,21 @@
               <w:t>qué</w:t>
             </w:r>
             <w:r>
-              <w:t xml:space="preserve"> operación es la que eligio el usuario y se muestra en la consola como en el archivo txt</w:t>
-            </w:r>
+              <w:t xml:space="preserve"> operación es la que </w:t>
+            </w:r>
+            <w:proofErr w:type="spellStart"/>
+            <w:r>
+              <w:t>eligio</w:t>
+            </w:r>
+            <w:proofErr w:type="spellEnd"/>
+            <w:r>
+              <w:t xml:space="preserve"> el usuario y se muestra en la consola como en el archivo </w:t>
+            </w:r>
+            <w:proofErr w:type="spellStart"/>
+            <w:r>
+              <w:t>txt</w:t>
+            </w:r>
+            <w:proofErr w:type="spellEnd"/>
           </w:p>
         </w:tc>
       </w:tr>
@@ -1018,9 +1237,11 @@
             <w:pPr>
               <w:jc w:val="both"/>
             </w:pPr>
+            <w:proofErr w:type="spellStart"/>
             <w:r>
               <w:t>rutaP</w:t>
             </w:r>
+            <w:proofErr w:type="spellEnd"/>
           </w:p>
         </w:tc>
         <w:tc>
@@ -1031,9 +1252,11 @@
             <w:pPr>
               <w:jc w:val="both"/>
             </w:pPr>
+            <w:proofErr w:type="spellStart"/>
             <w:r>
               <w:t>String</w:t>
             </w:r>
+            <w:proofErr w:type="spellEnd"/>
           </w:p>
         </w:tc>
         <w:tc>
@@ -1059,9 +1282,11 @@
             <w:pPr>
               <w:jc w:val="both"/>
             </w:pPr>
+            <w:proofErr w:type="spellStart"/>
             <w:r>
               <w:t>archivoN</w:t>
             </w:r>
+            <w:proofErr w:type="spellEnd"/>
           </w:p>
         </w:tc>
         <w:tc>
@@ -1072,9 +1297,11 @@
             <w:pPr>
               <w:jc w:val="both"/>
             </w:pPr>
+            <w:proofErr w:type="spellStart"/>
             <w:r>
               <w:t>String</w:t>
             </w:r>
+            <w:proofErr w:type="spellEnd"/>
           </w:p>
         </w:tc>
         <w:tc>
@@ -1086,7 +1313,15 @@
               <w:jc w:val="both"/>
             </w:pPr>
             <w:r>
-              <w:t>Variable que contiene el archivo txt dentro del proyecto, cuyo nombre es resultado.txt</w:t>
+              <w:t xml:space="preserve">Variable que contiene el archivo </w:t>
+            </w:r>
+            <w:proofErr w:type="spellStart"/>
+            <w:r>
+              <w:t>txt</w:t>
+            </w:r>
+            <w:proofErr w:type="spellEnd"/>
+            <w:r>
+              <w:t xml:space="preserve"> dentro del proyecto, cuyo nombre es resultado.txt</w:t>
             </w:r>
           </w:p>
         </w:tc>
@@ -1113,9 +1348,11 @@
             <w:pPr>
               <w:jc w:val="both"/>
             </w:pPr>
+            <w:proofErr w:type="spellStart"/>
             <w:r>
               <w:t>String</w:t>
             </w:r>
+            <w:proofErr w:type="spellEnd"/>
           </w:p>
         </w:tc>
         <w:tc>
@@ -1132,6 +1369,51 @@
           </w:p>
         </w:tc>
       </w:tr>
+      <w:tr>
+        <w:tc>
+          <w:tcPr>
+            <w:tcW w:w="2263" w:type="dxa"/>
+          </w:tcPr>
+          <w:p>
+            <w:pPr>
+              <w:jc w:val="both"/>
+            </w:pPr>
+            <w:proofErr w:type="spellStart"/>
+            <w:r>
+              <w:t>num</w:t>
+            </w:r>
+            <w:proofErr w:type="spellEnd"/>
+          </w:p>
+        </w:tc>
+        <w:tc>
+          <w:tcPr>
+            <w:tcW w:w="1418" w:type="dxa"/>
+          </w:tcPr>
+          <w:p>
+            <w:pPr>
+              <w:jc w:val="both"/>
+            </w:pPr>
+            <w:proofErr w:type="spellStart"/>
+            <w:r>
+              <w:t>int</w:t>
+            </w:r>
+            <w:proofErr w:type="spellEnd"/>
+          </w:p>
+        </w:tc>
+        <w:tc>
+          <w:tcPr>
+            <w:tcW w:w="5669" w:type="dxa"/>
+          </w:tcPr>
+          <w:p>
+            <w:pPr>
+              <w:jc w:val="both"/>
+            </w:pPr>
+            <w:r>
+              <w:t>Variable utilizada para la comprobación de números pares e impares</w:t>
+            </w:r>
+          </w:p>
+        </w:tc>
+      </w:tr>
     </w:tbl>
     <w:p>
       <w:pPr>
@@ -1153,13 +1435,55 @@
         <w:t>métodos</w:t>
       </w:r>
       <w:r>
-        <w:t xml:space="preserve"> menu() y guardarArchivo() dentro de nuestra función principal. A continuación se procede a llamar menu() para mostrar las opciones que el usuario puede realizar, seguido de </w:t>
+        <w:t xml:space="preserve"> </w:t>
+      </w:r>
+      <w:proofErr w:type="spellStart"/>
+      <w:proofErr w:type="gramStart"/>
+      <w:r>
+        <w:t>menu</w:t>
+      </w:r>
+      <w:proofErr w:type="spellEnd"/>
+      <w:r>
+        <w:t>(</w:t>
+      </w:r>
+      <w:proofErr w:type="gramEnd"/>
+      <w:r>
+        <w:t xml:space="preserve">) y </w:t>
+      </w:r>
+      <w:proofErr w:type="spellStart"/>
+      <w:r>
+        <w:t>guardarArchivo</w:t>
+      </w:r>
+      <w:proofErr w:type="spellEnd"/>
+      <w:r>
+        <w:t xml:space="preserve">() dentro de nuestra función principal. A continuación se procede a llamar </w:t>
+      </w:r>
+      <w:proofErr w:type="spellStart"/>
+      <w:proofErr w:type="gramStart"/>
+      <w:r>
+        <w:t>menu</w:t>
+      </w:r>
+      <w:proofErr w:type="spellEnd"/>
+      <w:r>
+        <w:t>(</w:t>
+      </w:r>
+      <w:proofErr w:type="gramEnd"/>
+      <w:r>
+        <w:t xml:space="preserve">) para mostrar las opciones que el usuario puede realizar, seguido de </w:t>
       </w:r>
       <w:r>
         <w:t>l</w:t>
       </w:r>
       <w:r>
-        <w:t>a lectura de la variable op con la clase Scanner.</w:t>
+        <w:t xml:space="preserve">a lectura de la variable </w:t>
+      </w:r>
+      <w:proofErr w:type="spellStart"/>
+      <w:r>
+        <w:t>op</w:t>
+      </w:r>
+      <w:proofErr w:type="spellEnd"/>
+      <w:r>
+        <w:t xml:space="preserve"> con la clase Scanner.</w:t>
       </w:r>
     </w:p>
     <w:p>
@@ -1168,10 +1492,26 @@
         <w:jc w:val="both"/>
       </w:pPr>
       <w:r>
-        <w:t xml:space="preserve">A continuación, se muestra un switch </w:t>
-      </w:r>
-      <w:r>
-        <w:t xml:space="preserve">que se activa con la variable op </w:t>
+        <w:t xml:space="preserve">A continuación, se muestra un </w:t>
+      </w:r>
+      <w:proofErr w:type="spellStart"/>
+      <w:r>
+        <w:t>switch</w:t>
+      </w:r>
+      <w:proofErr w:type="spellEnd"/>
+      <w:r>
+        <w:t xml:space="preserve"> </w:t>
+      </w:r>
+      <w:r>
+        <w:t xml:space="preserve">que se activa con la variable </w:t>
+      </w:r>
+      <w:proofErr w:type="spellStart"/>
+      <w:r>
+        <w:t>op</w:t>
+      </w:r>
+      <w:proofErr w:type="spellEnd"/>
+      <w:r>
+        <w:t xml:space="preserve"> </w:t>
       </w:r>
       <w:r>
         <w:t xml:space="preserve">para que de acuerdo a la operación que selección el </w:t>
@@ -1183,7 +1523,20 @@
         <w:t xml:space="preserve"> el programa vaya realizando los procesos según sea el caso</w:t>
       </w:r>
       <w:r>
-        <w:t>. Tal y como se establece en la función menu(), las operaciones de activan con un valor numérico baso lo siguiente:</w:t>
+        <w:t xml:space="preserve">. Tal y como se establece en la función </w:t>
+      </w:r>
+      <w:proofErr w:type="spellStart"/>
+      <w:proofErr w:type="gramStart"/>
+      <w:r>
+        <w:t>menu</w:t>
+      </w:r>
+      <w:proofErr w:type="spellEnd"/>
+      <w:r>
+        <w:t>(</w:t>
+      </w:r>
+      <w:proofErr w:type="gramEnd"/>
+      <w:r>
+        <w:t>), las operaciones de activan con un valor numérico baso lo siguiente:</w:t>
       </w:r>
     </w:p>
     <w:p>
@@ -1235,10 +1588,7 @@
         <w:jc w:val="both"/>
       </w:pPr>
       <w:r>
-        <w:t>4</w:t>
-      </w:r>
-      <w:r>
-        <w:t xml:space="preserve"> AREA DE UN TRIANGULO</w:t>
+        <w:t>4 AREA DE UN TRIANGULO</w:t>
       </w:r>
     </w:p>
     <w:p>
@@ -1256,6 +1606,38 @@
     </w:p>
     <w:p>
       <w:pPr>
+        <w:pStyle w:val="Prrafodelista"/>
+        <w:numPr>
+          <w:ilvl w:val="0"/>
+          <w:numId w:val="2"/>
+        </w:numPr>
+        <w:jc w:val="both"/>
+      </w:pPr>
+      <w:r>
+        <w:t xml:space="preserve">6 </w:t>
+      </w:r>
+      <w:r>
+        <w:t>COMPROBAR SI UN NUMERO ES PAR</w:t>
+      </w:r>
+    </w:p>
+    <w:p>
+      <w:pPr>
+        <w:pStyle w:val="Prrafodelista"/>
+        <w:numPr>
+          <w:ilvl w:val="0"/>
+          <w:numId w:val="2"/>
+        </w:numPr>
+        <w:jc w:val="both"/>
+      </w:pPr>
+      <w:r>
+        <w:t xml:space="preserve">7 </w:t>
+      </w:r>
+      <w:r>
+        <w:t>COMPROBAR SI UN NUMERO ES IMPAR</w:t>
+      </w:r>
+    </w:p>
+    <w:p>
+      <w:pPr>
         <w:jc w:val="both"/>
       </w:pPr>
       <w:r>
@@ -1265,7 +1647,15 @@
         <w:t>Caso 1:</w:t>
       </w:r>
       <w:r>
-        <w:t xml:space="preserve"> para la suma se procede a utilizar la variable msg para mostrar por la consola la operación suma, se proceden a leer las variables num1 y num2, se realiza el </w:t>
+        <w:t xml:space="preserve"> para la suma se procede a utilizar la variable </w:t>
+      </w:r>
+      <w:proofErr w:type="spellStart"/>
+      <w:r>
+        <w:t>msg</w:t>
+      </w:r>
+      <w:proofErr w:type="spellEnd"/>
+      <w:r>
+        <w:t xml:space="preserve"> para mostrar por la consola la operación suma, se proceden a leer las variables num1 y num2, se realiza el </w:t>
       </w:r>
       <w:r>
         <w:t>cálculo</w:t>
@@ -1300,8 +1690,29 @@
       <w:r>
         <w:t xml:space="preserve"> se llama el método </w:t>
       </w:r>
-      <w:r>
-        <w:t>guardarArchivo() y se le pasa las variables archivoN, msg y res para que proceda con la escritura del archivo resultado.txt.</w:t>
+      <w:proofErr w:type="spellStart"/>
+      <w:r>
+        <w:t>guardarArchivo</w:t>
+      </w:r>
+      <w:proofErr w:type="spellEnd"/>
+      <w:r>
+        <w:t xml:space="preserve">() y se le pasa las variables </w:t>
+      </w:r>
+      <w:proofErr w:type="spellStart"/>
+      <w:r>
+        <w:t>archivoN</w:t>
+      </w:r>
+      <w:proofErr w:type="spellEnd"/>
+      <w:r>
+        <w:t xml:space="preserve">, </w:t>
+      </w:r>
+      <w:proofErr w:type="spellStart"/>
+      <w:r>
+        <w:t>msg</w:t>
+      </w:r>
+      <w:proofErr w:type="spellEnd"/>
+      <w:r>
+        <w:t xml:space="preserve"> y res para que proceda con la escritura del archivo resultado.txt.</w:t>
       </w:r>
     </w:p>
     <w:p>
@@ -1313,6 +1724,7 @@
           <w:noProof/>
           <w:lang w:eastAsia="es-VE"/>
         </w:rPr>
+        <w:lastRenderedPageBreak/>
         <w:drawing>
           <wp:inline distT="0" distB="0" distL="0" distR="0" wp14:anchorId="0233C6A2" wp14:editId="35BB82C6">
             <wp:extent cx="5552237" cy="1605909"/>
@@ -1365,7 +1777,6 @@
         <w:rPr>
           <w:b/>
         </w:rPr>
-        <w:lastRenderedPageBreak/>
         <w:t xml:space="preserve">Caso 2: </w:t>
       </w:r>
       <w:r>
@@ -1375,7 +1786,15 @@
         <w:t>multiplicación</w:t>
       </w:r>
       <w:r>
-        <w:t xml:space="preserve"> se procede a utilizar la variable msg para mostrar por la consola la operación </w:t>
+        <w:t xml:space="preserve"> se procede a utilizar la variable </w:t>
+      </w:r>
+      <w:proofErr w:type="spellStart"/>
+      <w:r>
+        <w:t>msg</w:t>
+      </w:r>
+      <w:proofErr w:type="spellEnd"/>
+      <w:r>
+        <w:t xml:space="preserve"> para mostrar por la consola la operación </w:t>
       </w:r>
       <w:r>
         <w:t>multiplicación</w:t>
@@ -1387,7 +1806,31 @@
         <w:t>, el cual se almacena en r</w:t>
       </w:r>
       <w:r>
-        <w:t>. Adicionalmente se hace uso de la variable res para almacenar las variables usadas en la operación y el resultado de la misma; por último se llama el método guardarArchivo() y se le pasa las variables archivoN, msg y res para que proceda con la escritura del archivo resultado.txt.</w:t>
+        <w:t xml:space="preserve">. Adicionalmente se hace uso de la variable res para almacenar las variables usadas en la operación y el resultado de la misma; por último se llama el método </w:t>
+      </w:r>
+      <w:proofErr w:type="spellStart"/>
+      <w:r>
+        <w:t>guardarArchivo</w:t>
+      </w:r>
+      <w:proofErr w:type="spellEnd"/>
+      <w:r>
+        <w:t xml:space="preserve">() y se le pasa las variables </w:t>
+      </w:r>
+      <w:proofErr w:type="spellStart"/>
+      <w:r>
+        <w:t>archivoN</w:t>
+      </w:r>
+      <w:proofErr w:type="spellEnd"/>
+      <w:r>
+        <w:t xml:space="preserve">, </w:t>
+      </w:r>
+      <w:proofErr w:type="spellStart"/>
+      <w:r>
+        <w:t>msg</w:t>
+      </w:r>
+      <w:proofErr w:type="spellEnd"/>
+      <w:r>
+        <w:t xml:space="preserve"> y res para que proceda con la escritura del archivo resultado.txt.</w:t>
       </w:r>
     </w:p>
     <w:p>
@@ -1451,19 +1894,21 @@
         <w:rPr>
           <w:b/>
         </w:rPr>
-        <w:t>Caso 3</w:t>
-      </w:r>
-      <w:r>
-        <w:rPr>
-          <w:b/>
-        </w:rPr>
-        <w:t>:</w:t>
+        <w:t>Caso 3:</w:t>
       </w:r>
       <w:r>
         <w:t xml:space="preserve"> para el área de un rectángulo, </w:t>
       </w:r>
       <w:r>
-        <w:t xml:space="preserve">se procede a utilizar la variable msg para mostrar por la consola la operación </w:t>
+        <w:t xml:space="preserve">se procede a utilizar la variable </w:t>
+      </w:r>
+      <w:proofErr w:type="spellStart"/>
+      <w:r>
+        <w:t>msg</w:t>
+      </w:r>
+      <w:proofErr w:type="spellEnd"/>
+      <w:r>
+        <w:t xml:space="preserve"> para mostrar por la consola la operación </w:t>
       </w:r>
       <w:r>
         <w:t>área de un rectángulo</w:t>
@@ -1490,7 +1935,31 @@
         <w:t>, el cual se almacena en r</w:t>
       </w:r>
       <w:r>
-        <w:t>. Adicionalmente se hace uso de la variable res para almacenar las variables usadas en la operación y el resultado de la misma; por último se llama el método guardarArchivo() y se le pasa las variables archivoN, msg y res para que proceda con la escritura del archivo resultado.txt.</w:t>
+        <w:t xml:space="preserve">. Adicionalmente se hace uso de la variable res para almacenar las variables usadas en la operación y el resultado de la misma; por último se llama el método </w:t>
+      </w:r>
+      <w:proofErr w:type="spellStart"/>
+      <w:r>
+        <w:t>guardarArchivo</w:t>
+      </w:r>
+      <w:proofErr w:type="spellEnd"/>
+      <w:r>
+        <w:t xml:space="preserve">() y se le pasa las variables </w:t>
+      </w:r>
+      <w:proofErr w:type="spellStart"/>
+      <w:r>
+        <w:t>archivoN</w:t>
+      </w:r>
+      <w:proofErr w:type="spellEnd"/>
+      <w:r>
+        <w:t xml:space="preserve">, </w:t>
+      </w:r>
+      <w:proofErr w:type="spellStart"/>
+      <w:r>
+        <w:t>msg</w:t>
+      </w:r>
+      <w:proofErr w:type="spellEnd"/>
+      <w:r>
+        <w:t xml:space="preserve"> y res para que proceda con la escritura del archivo resultado.txt.</w:t>
       </w:r>
     </w:p>
     <w:p>
@@ -1554,6 +2023,7 @@
         <w:rPr>
           <w:b/>
         </w:rPr>
+        <w:lastRenderedPageBreak/>
         <w:t>Caso 4</w:t>
       </w:r>
       <w:r>
@@ -1569,13 +2039,45 @@
         <w:t>triángulo</w:t>
       </w:r>
       <w:r>
-        <w:t xml:space="preserve">, se procede a utilizar la variable msg para mostrar por la consola la operación área de un </w:t>
+        <w:t xml:space="preserve">, se procede a utilizar la variable </w:t>
+      </w:r>
+      <w:proofErr w:type="spellStart"/>
+      <w:r>
+        <w:t>msg</w:t>
+      </w:r>
+      <w:proofErr w:type="spellEnd"/>
+      <w:r>
+        <w:t xml:space="preserve"> para mostrar por la consola la operación área de un </w:t>
       </w:r>
       <w:r>
         <w:t>triángulo</w:t>
       </w:r>
       <w:r>
-        <w:t>, se proceden a leer la base y la altura a través de las variables num1 y num2 respectivamente, se realiza el cálculo entre las dos variables aplicando la formula correspondiente y después se imprime el resultado, el cual se almacena en r. Adicionalmente se hace uso de la variable res para almacenar las variables usadas en la operación y el resultado de la misma; por último se llama el método guardarArchivo() y se le pasa las variables archivoN, msg y res para que proceda con la escritura del archivo resultado.txt.</w:t>
+        <w:t xml:space="preserve">, se proceden a leer la base y la altura a través de las variables num1 y num2 respectivamente, se realiza el cálculo entre las dos variables aplicando la formula correspondiente y después se imprime el resultado, el cual se almacena en r. Adicionalmente se hace uso de la variable res para almacenar las variables usadas en la operación y el resultado de la misma; por último se llama el método </w:t>
+      </w:r>
+      <w:proofErr w:type="spellStart"/>
+      <w:r>
+        <w:t>guardarArchivo</w:t>
+      </w:r>
+      <w:proofErr w:type="spellEnd"/>
+      <w:r>
+        <w:t xml:space="preserve">() y se le pasa las variables </w:t>
+      </w:r>
+      <w:proofErr w:type="spellStart"/>
+      <w:r>
+        <w:t>archivoN</w:t>
+      </w:r>
+      <w:proofErr w:type="spellEnd"/>
+      <w:r>
+        <w:t xml:space="preserve">, </w:t>
+      </w:r>
+      <w:proofErr w:type="spellStart"/>
+      <w:r>
+        <w:t>msg</w:t>
+      </w:r>
+      <w:proofErr w:type="spellEnd"/>
+      <w:r>
+        <w:t xml:space="preserve"> y res para que proceda con la escritura del archivo resultado.txt.</w:t>
       </w:r>
     </w:p>
     <w:p>
@@ -1584,7 +2086,6 @@
           <w:noProof/>
           <w:lang w:eastAsia="es-VE"/>
         </w:rPr>
-        <w:lastRenderedPageBreak/>
         <w:drawing>
           <wp:inline distT="0" distB="0" distL="0" distR="0" wp14:anchorId="06A65DCD" wp14:editId="12F8E2DB">
             <wp:extent cx="5943319" cy="1682945"/>
@@ -1646,19 +2147,18 @@
         <w:t>:</w:t>
       </w:r>
       <w:r>
-        <w:t xml:space="preserve"> para el </w:t>
-      </w:r>
-      <w:r>
-        <w:t>cálculo de la edad</w:t>
-      </w:r>
-      <w:r>
-        <w:t>, se procede a utilizar la variable msg para mostrar por la consola la operación área d</w:t>
-      </w:r>
-      <w:r>
-        <w:t>el cálculo de la edad</w:t>
-      </w:r>
-      <w:r>
-        <w:t>, se procede</w:t>
+        <w:t xml:space="preserve"> para el cálculo de la edad, se procede a utilizar la variable </w:t>
+      </w:r>
+      <w:proofErr w:type="spellStart"/>
+      <w:r>
+        <w:t>msg</w:t>
+      </w:r>
+      <w:proofErr w:type="spellEnd"/>
+      <w:r>
+        <w:t xml:space="preserve"> para mostrar por la consola la operación área d</w:t>
+      </w:r>
+      <w:r>
+        <w:t>el cálculo de la edad, se procede</w:t>
       </w:r>
       <w:r>
         <w:t xml:space="preserve"> a leer </w:t>
@@ -1681,15 +2181,22 @@
       <w:r>
         <w:t xml:space="preserve"> </w:t>
       </w:r>
+      <w:proofErr w:type="spellStart"/>
       <w:r>
         <w:t>anioNac</w:t>
       </w:r>
+      <w:proofErr w:type="spellEnd"/>
       <w:r>
         <w:t xml:space="preserve">, se realiza </w:t>
       </w:r>
       <w:r>
-        <w:t>la resta del año 2019 y la variable anioNac</w:t>
-      </w:r>
+        <w:t xml:space="preserve">la resta del año 2019 y la variable </w:t>
+      </w:r>
+      <w:proofErr w:type="spellStart"/>
+      <w:r>
+        <w:t>anioNac</w:t>
+      </w:r>
+      <w:proofErr w:type="spellEnd"/>
       <w:r>
         <w:t xml:space="preserve"> y después se imprime el resultado, el cual se almacena en</w:t>
       </w:r>
@@ -1699,12 +2206,250 @@
       <w:r>
         <w:t xml:space="preserve">. Adicionalmente se hace uso de la variable res para almacenar el resultado de la </w:t>
       </w:r>
+      <w:proofErr w:type="spellStart"/>
       <w:r>
         <w:t>operacion</w:t>
       </w:r>
-      <w:r>
-        <w:t>; por último se llama el método guardarArchivo() y se le pasa las variables archivoN, msg y res para que proceda con la escritura del archivo resultado.txt.</w:t>
-      </w:r>
+      <w:proofErr w:type="spellEnd"/>
+      <w:r>
+        <w:t xml:space="preserve">; por último se llama el método </w:t>
+      </w:r>
+      <w:proofErr w:type="spellStart"/>
+      <w:proofErr w:type="gramStart"/>
+      <w:r>
+        <w:t>guardarArchivo</w:t>
+      </w:r>
+      <w:proofErr w:type="spellEnd"/>
+      <w:r>
+        <w:t>(</w:t>
+      </w:r>
+      <w:proofErr w:type="gramEnd"/>
+      <w:r>
+        <w:t xml:space="preserve">) y se le pasa las variables </w:t>
+      </w:r>
+      <w:proofErr w:type="spellStart"/>
+      <w:r>
+        <w:t>archivoN</w:t>
+      </w:r>
+      <w:proofErr w:type="spellEnd"/>
+      <w:r>
+        <w:t xml:space="preserve">, </w:t>
+      </w:r>
+      <w:proofErr w:type="spellStart"/>
+      <w:r>
+        <w:t>msg</w:t>
+      </w:r>
+      <w:proofErr w:type="spellEnd"/>
+      <w:r>
+        <w:t xml:space="preserve"> y res para que proceda con la escritura del archivo resultado.txt.</w:t>
+      </w:r>
+    </w:p>
+    <w:p>
+      <w:pPr>
+        <w:jc w:val="both"/>
+      </w:pPr>
+      <w:r>
+        <w:rPr>
+          <w:b/>
+        </w:rPr>
+        <w:t>Caso 6:</w:t>
+      </w:r>
+      <w:r>
+        <w:t xml:space="preserve"> para la comprobación </w:t>
+      </w:r>
+      <w:r>
+        <w:t>de si un número es par,</w:t>
+      </w:r>
+      <w:r>
+        <w:t xml:space="preserve"> </w:t>
+      </w:r>
+      <w:r>
+        <w:t xml:space="preserve">se procede a utilizar la variable </w:t>
+      </w:r>
+      <w:proofErr w:type="spellStart"/>
+      <w:r>
+        <w:t>msg</w:t>
+      </w:r>
+      <w:proofErr w:type="spellEnd"/>
+      <w:r>
+        <w:t xml:space="preserve"> para mostrar por la consola la </w:t>
+      </w:r>
+      <w:r>
+        <w:t xml:space="preserve">operación de comprobación </w:t>
+      </w:r>
+      <w:r>
+        <w:t xml:space="preserve">de un </w:t>
+      </w:r>
+      <w:r>
+        <w:t xml:space="preserve">número </w:t>
+      </w:r>
+      <w:r>
+        <w:t>par,</w:t>
+      </w:r>
+      <w:r>
+        <w:t xml:space="preserve"> se procede a leer</w:t>
+      </w:r>
+      <w:r>
+        <w:t xml:space="preserve"> la </w:t>
+      </w:r>
+      <w:r>
+        <w:t xml:space="preserve">variable </w:t>
+      </w:r>
+      <w:proofErr w:type="spellStart"/>
+      <w:r>
+        <w:t>num</w:t>
+      </w:r>
+      <w:proofErr w:type="spellEnd"/>
+      <w:r>
+        <w:t>, y se comprueba</w:t>
+      </w:r>
+      <w:r>
+        <w:t xml:space="preserve"> si el resto de la división de </w:t>
+      </w:r>
+      <w:proofErr w:type="spellStart"/>
+      <w:r>
+        <w:t>num</w:t>
+      </w:r>
+      <w:proofErr w:type="spellEnd"/>
+      <w:r>
+        <w:t xml:space="preserve"> entre 2 es igual a 0, de ser verdadero se imprime un mensaje afirmando que el número es par, en caso contrario se imprime un mensaje que el número no es par; </w:t>
+      </w:r>
+      <w:r>
+        <w:t xml:space="preserve">por último se llama el método </w:t>
+      </w:r>
+      <w:proofErr w:type="spellStart"/>
+      <w:r>
+        <w:t>guardarArchivo</w:t>
+      </w:r>
+      <w:proofErr w:type="spellEnd"/>
+      <w:r>
+        <w:t xml:space="preserve">() y se le pasa las variables </w:t>
+      </w:r>
+      <w:proofErr w:type="spellStart"/>
+      <w:r>
+        <w:t>archivoN</w:t>
+      </w:r>
+      <w:proofErr w:type="spellEnd"/>
+      <w:r>
+        <w:t xml:space="preserve">, </w:t>
+      </w:r>
+      <w:proofErr w:type="spellStart"/>
+      <w:r>
+        <w:t>msg</w:t>
+      </w:r>
+      <w:proofErr w:type="spellEnd"/>
+      <w:r>
+        <w:t xml:space="preserve"> y res para que proceda con la escritura del archivo resultado.txt.</w:t>
+      </w:r>
+    </w:p>
+    <w:p>
+      <w:pPr>
+        <w:jc w:val="both"/>
+      </w:pPr>
+      <w:r>
+        <w:rPr>
+          <w:b/>
+        </w:rPr>
+        <w:t>Caso 7</w:t>
+      </w:r>
+      <w:r>
+        <w:rPr>
+          <w:b/>
+        </w:rPr>
+        <w:t>:</w:t>
+      </w:r>
+      <w:r>
+        <w:t xml:space="preserve"> para la comprobación de si un número es </w:t>
+      </w:r>
+      <w:r>
+        <w:t>im</w:t>
+      </w:r>
+      <w:r>
+        <w:t>par,</w:t>
+      </w:r>
+      <w:r>
+        <w:t xml:space="preserve"> </w:t>
+      </w:r>
+      <w:r>
+        <w:t xml:space="preserve">se procede a utilizar la variable </w:t>
+      </w:r>
+      <w:proofErr w:type="spellStart"/>
+      <w:r>
+        <w:t>msg</w:t>
+      </w:r>
+      <w:proofErr w:type="spellEnd"/>
+      <w:r>
+        <w:t xml:space="preserve"> para mostrar por la consola la operación de comprobación de un número </w:t>
+      </w:r>
+      <w:r>
+        <w:t>im</w:t>
+      </w:r>
+      <w:r>
+        <w:t xml:space="preserve">par, se procede a leer la variable </w:t>
+      </w:r>
+      <w:proofErr w:type="spellStart"/>
+      <w:r>
+        <w:t>num</w:t>
+      </w:r>
+      <w:proofErr w:type="spellEnd"/>
+      <w:r>
+        <w:t xml:space="preserve">, y se comprueba si el resto de la división de </w:t>
+      </w:r>
+      <w:proofErr w:type="spellStart"/>
+      <w:r>
+        <w:t>num</w:t>
+      </w:r>
+      <w:proofErr w:type="spellEnd"/>
+      <w:r>
+        <w:t xml:space="preserve"> entre 2 es </w:t>
+      </w:r>
+      <w:r>
+        <w:t>diferente</w:t>
+      </w:r>
+      <w:r>
+        <w:t xml:space="preserve"> a 0, de ser verdadero se imprime un mensaje afirmando que el número es </w:t>
+      </w:r>
+      <w:r>
+        <w:t>im</w:t>
+      </w:r>
+      <w:r>
+        <w:t xml:space="preserve">par, en caso contrario se imprime un mensaje que el número no es </w:t>
+      </w:r>
+      <w:r>
+        <w:t>im</w:t>
+      </w:r>
+      <w:r>
+        <w:t xml:space="preserve">par; por último se llama el método </w:t>
+      </w:r>
+      <w:proofErr w:type="spellStart"/>
+      <w:r>
+        <w:t>guardarArchivo</w:t>
+      </w:r>
+      <w:proofErr w:type="spellEnd"/>
+      <w:r>
+        <w:t xml:space="preserve">() y se le pasa las variables </w:t>
+      </w:r>
+      <w:proofErr w:type="spellStart"/>
+      <w:r>
+        <w:t>archivoN</w:t>
+      </w:r>
+      <w:proofErr w:type="spellEnd"/>
+      <w:r>
+        <w:t xml:space="preserve">, </w:t>
+      </w:r>
+      <w:proofErr w:type="spellStart"/>
+      <w:r>
+        <w:t>msg</w:t>
+      </w:r>
+      <w:proofErr w:type="spellEnd"/>
+      <w:r>
+        <w:t xml:space="preserve"> y res para que proceda con la escritura del archivo resultado.txt.</w:t>
+      </w:r>
+    </w:p>
+    <w:p>
+      <w:pPr>
+        <w:jc w:val="both"/>
+      </w:pPr>
     </w:p>
     <w:p>
       <w:pPr>
@@ -1759,6 +2504,7 @@
         <w:rPr>
           <w:b/>
         </w:rPr>
+        <w:lastRenderedPageBreak/>
         <w:t>Menú de Operaciones</w:t>
       </w:r>
     </w:p>
@@ -1915,7 +2661,6 @@
         <w:rPr>
           <w:b/>
         </w:rPr>
-        <w:lastRenderedPageBreak/>
         <w:t>Haciendo la multiplicación de 2 * 10</w:t>
       </w:r>
     </w:p>
@@ -2056,19 +2801,8 @@
         <w:rPr>
           <w:b/>
         </w:rPr>
-        <w:t xml:space="preserve">Obteniendo el área de un </w:t>
-      </w:r>
-      <w:r>
-        <w:rPr>
-          <w:b/>
-        </w:rPr>
-        <w:t>triángulo</w:t>
-      </w:r>
-      <w:r>
-        <w:rPr>
-          <w:b/>
-        </w:rPr>
-        <w:t>,</w:t>
+        <w:lastRenderedPageBreak/>
+        <w:t>Obteniendo el área de un triángulo,</w:t>
       </w:r>
       <w:r>
         <w:rPr>
@@ -2152,8 +2886,6 @@
         </w:rPr>
         <w:t>año</w:t>
       </w:r>
-      <w:bookmarkStart w:id="0" w:name="_GoBack"/>
-      <w:bookmarkEnd w:id="0"/>
       <w:r>
         <w:rPr>
           <w:b/>
@@ -2216,6 +2948,351 @@
           </wp:inline>
         </w:drawing>
       </w:r>
+    </w:p>
+    <w:p>
+      <w:pPr>
+        <w:jc w:val="both"/>
+        <w:rPr>
+          <w:b/>
+        </w:rPr>
+      </w:pPr>
+      <w:r>
+        <w:rPr>
+          <w:b/>
+        </w:rPr>
+        <w:t>Comprobando si un número es par</w:t>
+      </w:r>
+    </w:p>
+    <w:p>
+      <w:pPr>
+        <w:jc w:val="both"/>
+        <w:rPr>
+          <w:b/>
+          <w:i/>
+        </w:rPr>
+      </w:pPr>
+      <w:r>
+        <w:rPr>
+          <w:b/>
+          <w:i/>
+        </w:rPr>
+        <w:t>En caso de ser verdadero</w:t>
+      </w:r>
+    </w:p>
+    <w:p>
+      <w:pPr>
+        <w:jc w:val="both"/>
+        <w:rPr>
+          <w:b/>
+        </w:rPr>
+      </w:pPr>
+      <w:r>
+        <w:rPr>
+          <w:noProof/>
+          <w:lang w:eastAsia="es-VE"/>
+        </w:rPr>
+        <w:drawing>
+          <wp:inline distT="0" distB="0" distL="0" distR="0" wp14:anchorId="0AB4E545" wp14:editId="62C37766">
+            <wp:extent cx="5943600" cy="1444598"/>
+            <wp:effectExtent l="0" t="0" r="0" b="3810"/>
+            <wp:docPr id="2" name="Imagen 2"/>
+            <wp:cNvGraphicFramePr>
+              <a:graphicFrameLocks xmlns:a="http://schemas.openxmlformats.org/drawingml/2006/main" noChangeAspect="1"/>
+            </wp:cNvGraphicFramePr>
+            <a:graphic xmlns:a="http://schemas.openxmlformats.org/drawingml/2006/main">
+              <a:graphicData uri="http://schemas.openxmlformats.org/drawingml/2006/picture">
+                <pic:pic xmlns:pic="http://schemas.openxmlformats.org/drawingml/2006/picture">
+                  <pic:nvPicPr>
+                    <pic:cNvPr id="1" name=""/>
+                    <pic:cNvPicPr/>
+                  </pic:nvPicPr>
+                  <pic:blipFill rotWithShape="1">
+                    <a:blip r:embed="rId18"/>
+                    <a:srcRect b="56791"/>
+                    <a:stretch/>
+                  </pic:blipFill>
+                  <pic:spPr bwMode="auto">
+                    <a:xfrm>
+                      <a:off x="0" y="0"/>
+                      <a:ext cx="5943600" cy="1444598"/>
+                    </a:xfrm>
+                    <a:prstGeom prst="rect">
+                      <a:avLst/>
+                    </a:prstGeom>
+                    <a:ln>
+                      <a:noFill/>
+                    </a:ln>
+                    <a:extLst>
+                      <a:ext uri="{53640926-AAD7-44D8-BBD7-CCE9431645EC}">
+                        <a14:shadowObscured xmlns:a14="http://schemas.microsoft.com/office/drawing/2010/main"/>
+                      </a:ext>
+                    </a:extLst>
+                  </pic:spPr>
+                </pic:pic>
+              </a:graphicData>
+            </a:graphic>
+          </wp:inline>
+        </w:drawing>
+      </w:r>
+    </w:p>
+    <w:p>
+      <w:pPr>
+        <w:jc w:val="both"/>
+        <w:rPr>
+          <w:b/>
+          <w:i/>
+        </w:rPr>
+      </w:pPr>
+      <w:r>
+        <w:rPr>
+          <w:b/>
+          <w:i/>
+        </w:rPr>
+        <w:t>En caso de ser falso</w:t>
+      </w:r>
+    </w:p>
+    <w:p>
+      <w:pPr>
+        <w:jc w:val="both"/>
+        <w:rPr>
+          <w:b/>
+        </w:rPr>
+      </w:pPr>
+      <w:r>
+        <w:rPr>
+          <w:noProof/>
+          <w:lang w:eastAsia="es-VE"/>
+        </w:rPr>
+        <w:drawing>
+          <wp:inline distT="0" distB="0" distL="0" distR="0" wp14:anchorId="42ADDC80" wp14:editId="7C0594DF">
+            <wp:extent cx="5942344" cy="1313969"/>
+            <wp:effectExtent l="0" t="0" r="1270" b="635"/>
+            <wp:docPr id="15" name="Imagen 15"/>
+            <wp:cNvGraphicFramePr>
+              <a:graphicFrameLocks xmlns:a="http://schemas.openxmlformats.org/drawingml/2006/main" noChangeAspect="1"/>
+            </wp:cNvGraphicFramePr>
+            <a:graphic xmlns:a="http://schemas.openxmlformats.org/drawingml/2006/main">
+              <a:graphicData uri="http://schemas.openxmlformats.org/drawingml/2006/picture">
+                <pic:pic xmlns:pic="http://schemas.openxmlformats.org/drawingml/2006/picture">
+                  <pic:nvPicPr>
+                    <pic:cNvPr id="1" name=""/>
+                    <pic:cNvPicPr/>
+                  </pic:nvPicPr>
+                  <pic:blipFill rotWithShape="1">
+                    <a:blip r:embed="rId19"/>
+                    <a:srcRect t="41830" b="18860"/>
+                    <a:stretch/>
+                  </pic:blipFill>
+                  <pic:spPr bwMode="auto">
+                    <a:xfrm>
+                      <a:off x="0" y="0"/>
+                      <a:ext cx="5943600" cy="1314247"/>
+                    </a:xfrm>
+                    <a:prstGeom prst="rect">
+                      <a:avLst/>
+                    </a:prstGeom>
+                    <a:ln>
+                      <a:noFill/>
+                    </a:ln>
+                    <a:extLst>
+                      <a:ext uri="{53640926-AAD7-44D8-BBD7-CCE9431645EC}">
+                        <a14:shadowObscured xmlns:a14="http://schemas.microsoft.com/office/drawing/2010/main"/>
+                      </a:ext>
+                    </a:extLst>
+                  </pic:spPr>
+                </pic:pic>
+              </a:graphicData>
+            </a:graphic>
+          </wp:inline>
+        </w:drawing>
+      </w:r>
+    </w:p>
+    <w:p>
+      <w:pPr>
+        <w:rPr>
+          <w:b/>
+        </w:rPr>
+      </w:pPr>
+      <w:r>
+        <w:rPr>
+          <w:b/>
+        </w:rPr>
+        <w:br w:type="page"/>
+      </w:r>
+    </w:p>
+    <w:p>
+      <w:pPr>
+        <w:jc w:val="both"/>
+        <w:rPr>
+          <w:b/>
+        </w:rPr>
+      </w:pPr>
+      <w:r>
+        <w:rPr>
+          <w:b/>
+        </w:rPr>
+        <w:lastRenderedPageBreak/>
+        <w:t xml:space="preserve">Comprobando si un número es </w:t>
+      </w:r>
+      <w:r>
+        <w:rPr>
+          <w:b/>
+        </w:rPr>
+        <w:t>im</w:t>
+      </w:r>
+      <w:r>
+        <w:rPr>
+          <w:b/>
+        </w:rPr>
+        <w:t>par</w:t>
+      </w:r>
+    </w:p>
+    <w:p>
+      <w:pPr>
+        <w:jc w:val="both"/>
+        <w:rPr>
+          <w:b/>
+          <w:i/>
+        </w:rPr>
+      </w:pPr>
+      <w:r>
+        <w:rPr>
+          <w:b/>
+          <w:i/>
+        </w:rPr>
+        <w:t>En caso de ser verdadero</w:t>
+      </w:r>
+    </w:p>
+    <w:p>
+      <w:pPr>
+        <w:jc w:val="both"/>
+        <w:rPr>
+          <w:b/>
+          <w:i/>
+        </w:rPr>
+      </w:pPr>
+      <w:r>
+        <w:rPr>
+          <w:noProof/>
+          <w:lang w:eastAsia="es-VE"/>
+        </w:rPr>
+        <w:drawing>
+          <wp:inline distT="0" distB="0" distL="0" distR="0" wp14:anchorId="4FAAB7C1" wp14:editId="0D393E53">
+            <wp:extent cx="5943600" cy="1636700"/>
+            <wp:effectExtent l="0" t="0" r="0" b="1905"/>
+            <wp:docPr id="16" name="Imagen 16"/>
+            <wp:cNvGraphicFramePr>
+              <a:graphicFrameLocks xmlns:a="http://schemas.openxmlformats.org/drawingml/2006/main" noChangeAspect="1"/>
+            </wp:cNvGraphicFramePr>
+            <a:graphic xmlns:a="http://schemas.openxmlformats.org/drawingml/2006/main">
+              <a:graphicData uri="http://schemas.openxmlformats.org/drawingml/2006/picture">
+                <pic:pic xmlns:pic="http://schemas.openxmlformats.org/drawingml/2006/picture">
+                  <pic:nvPicPr>
+                    <pic:cNvPr id="1" name=""/>
+                    <pic:cNvPicPr/>
+                  </pic:nvPicPr>
+                  <pic:blipFill rotWithShape="1">
+                    <a:blip r:embed="rId20"/>
+                    <a:srcRect b="51045"/>
+                    <a:stretch/>
+                  </pic:blipFill>
+                  <pic:spPr bwMode="auto">
+                    <a:xfrm>
+                      <a:off x="0" y="0"/>
+                      <a:ext cx="5943600" cy="1636700"/>
+                    </a:xfrm>
+                    <a:prstGeom prst="rect">
+                      <a:avLst/>
+                    </a:prstGeom>
+                    <a:ln>
+                      <a:noFill/>
+                    </a:ln>
+                    <a:extLst>
+                      <a:ext uri="{53640926-AAD7-44D8-BBD7-CCE9431645EC}">
+                        <a14:shadowObscured xmlns:a14="http://schemas.microsoft.com/office/drawing/2010/main"/>
+                      </a:ext>
+                    </a:extLst>
+                  </pic:spPr>
+                </pic:pic>
+              </a:graphicData>
+            </a:graphic>
+          </wp:inline>
+        </w:drawing>
+      </w:r>
+    </w:p>
+    <w:p>
+      <w:pPr>
+        <w:jc w:val="both"/>
+        <w:rPr>
+          <w:b/>
+          <w:i/>
+        </w:rPr>
+      </w:pPr>
+      <w:r>
+        <w:rPr>
+          <w:b/>
+          <w:i/>
+        </w:rPr>
+        <w:t>En caso de ser falso</w:t>
+      </w:r>
+    </w:p>
+    <w:p>
+      <w:pPr>
+        <w:jc w:val="both"/>
+        <w:rPr>
+          <w:b/>
+        </w:rPr>
+      </w:pPr>
+      <w:r>
+        <w:rPr>
+          <w:noProof/>
+          <w:lang w:eastAsia="es-VE"/>
+        </w:rPr>
+        <w:drawing>
+          <wp:inline distT="0" distB="0" distL="0" distR="0" wp14:anchorId="1380C113" wp14:editId="1EEA32E2">
+            <wp:extent cx="5942459" cy="1263445"/>
+            <wp:effectExtent l="0" t="0" r="1270" b="0"/>
+            <wp:docPr id="17" name="Imagen 17"/>
+            <wp:cNvGraphicFramePr>
+              <a:graphicFrameLocks xmlns:a="http://schemas.openxmlformats.org/drawingml/2006/main" noChangeAspect="1"/>
+            </wp:cNvGraphicFramePr>
+            <a:graphic xmlns:a="http://schemas.openxmlformats.org/drawingml/2006/main">
+              <a:graphicData uri="http://schemas.openxmlformats.org/drawingml/2006/picture">
+                <pic:pic xmlns:pic="http://schemas.openxmlformats.org/drawingml/2006/picture">
+                  <pic:nvPicPr>
+                    <pic:cNvPr id="1" name=""/>
+                    <pic:cNvPicPr/>
+                  </pic:nvPicPr>
+                  <pic:blipFill rotWithShape="1">
+                    <a:blip r:embed="rId21"/>
+                    <a:srcRect t="42496" b="19707"/>
+                    <a:stretch/>
+                  </pic:blipFill>
+                  <pic:spPr bwMode="auto">
+                    <a:xfrm>
+                      <a:off x="0" y="0"/>
+                      <a:ext cx="5943600" cy="1263688"/>
+                    </a:xfrm>
+                    <a:prstGeom prst="rect">
+                      <a:avLst/>
+                    </a:prstGeom>
+                    <a:ln>
+                      <a:noFill/>
+                    </a:ln>
+                    <a:extLst>
+                      <a:ext uri="{53640926-AAD7-44D8-BBD7-CCE9431645EC}">
+                        <a14:shadowObscured xmlns:a14="http://schemas.microsoft.com/office/drawing/2010/main"/>
+                      </a:ext>
+                    </a:extLst>
+                  </pic:spPr>
+                </pic:pic>
+              </a:graphicData>
+            </a:graphic>
+          </wp:inline>
+        </w:drawing>
+      </w:r>
+      <w:bookmarkStart w:id="0" w:name="_GoBack"/>
+      <w:bookmarkEnd w:id="0"/>
     </w:p>
     <w:sectPr>
       <w:pgSz w:w="12240" w:h="15840"/>

--- a/Funcionamiento_del_programa.docx
+++ b/Funcionamiento_del_programa.docx
@@ -335,6 +335,22 @@
       <w:proofErr w:type="spellEnd"/>
       <w:r>
         <w:t>.</w:t>
+      </w:r>
+    </w:p>
+    <w:p>
+      <w:pPr>
+        <w:jc w:val="both"/>
+      </w:pPr>
+      <w:r>
+        <w:t xml:space="preserve">Cuando finalice la operación, su aplicativo debe permitirle al usuario la oportunidad de </w:t>
+      </w:r>
+      <w:proofErr w:type="spellStart"/>
+      <w:r>
+        <w:t>reaizar</w:t>
+      </w:r>
+      <w:proofErr w:type="spellEnd"/>
+      <w:r>
+        <w:t xml:space="preserve"> nuevamente una operación, de ser cierto</w:t>
       </w:r>
     </w:p>
     <w:p>
@@ -463,7 +479,7 @@
                     </pic:cNvPicPr>
                   </pic:nvPicPr>
                   <pic:blipFill rotWithShape="1">
-                    <a:blip r:embed="rId5">
+                    <a:blip r:embed="rId7">
                       <a:extLst>
                         <a:ext uri="{28A0092B-C50C-407E-A947-70E740481C1C}">
                           <a14:useLocalDpi xmlns:a14="http://schemas.microsoft.com/office/drawing/2010/main" val="0"/>
@@ -504,6 +520,7 @@
         <w:jc w:val="both"/>
       </w:pPr>
       <w:r>
+        <w:lastRenderedPageBreak/>
         <w:t xml:space="preserve">La función </w:t>
       </w:r>
       <w:proofErr w:type="spellStart"/>
@@ -529,7 +546,6 @@
           <w:noProof/>
           <w:lang w:eastAsia="es-VE"/>
         </w:rPr>
-        <w:lastRenderedPageBreak/>
         <w:drawing>
           <wp:inline distT="0" distB="0" distL="0" distR="0" wp14:anchorId="751D7527" wp14:editId="493A026E">
             <wp:extent cx="5943600" cy="1163117"/>
@@ -546,7 +562,7 @@
                     <pic:cNvPicPr/>
                   </pic:nvPicPr>
                   <pic:blipFill rotWithShape="1">
-                    <a:blip r:embed="rId6"/>
+                    <a:blip r:embed="rId8"/>
                     <a:srcRect b="65210"/>
                     <a:stretch/>
                   </pic:blipFill>
@@ -641,7 +657,7 @@
                     <pic:cNvPicPr/>
                   </pic:nvPicPr>
                   <pic:blipFill rotWithShape="1">
-                    <a:blip r:embed="rId7"/>
+                    <a:blip r:embed="rId9"/>
                     <a:srcRect b="10072"/>
                     <a:stretch/>
                   </pic:blipFill>
@@ -926,6 +942,7 @@
               <w:jc w:val="both"/>
             </w:pPr>
             <w:r>
+              <w:lastRenderedPageBreak/>
               <w:t>num1</w:t>
             </w:r>
           </w:p>
@@ -969,7 +986,6 @@
               <w:jc w:val="both"/>
             </w:pPr>
             <w:r>
-              <w:lastRenderedPageBreak/>
               <w:t>num</w:t>
             </w:r>
             <w:r>
@@ -1741,7 +1757,7 @@
                     <pic:cNvPicPr/>
                   </pic:nvPicPr>
                   <pic:blipFill rotWithShape="1">
-                    <a:blip r:embed="rId8"/>
+                    <a:blip r:embed="rId10"/>
                     <a:srcRect t="21005" b="27575"/>
                     <a:stretch/>
                   </pic:blipFill>
@@ -1837,6 +1853,7 @@
       <w:pPr>
         <w:jc w:val="both"/>
       </w:pPr>
+      <w:bookmarkStart w:id="0" w:name="_GoBack"/>
       <w:r>
         <w:rPr>
           <w:noProof/>
@@ -1858,7 +1875,7 @@
                     <pic:cNvPicPr/>
                   </pic:nvPicPr>
                   <pic:blipFill rotWithShape="1">
-                    <a:blip r:embed="rId9"/>
+                    <a:blip r:embed="rId11"/>
                     <a:srcRect t="20786" b="21660"/>
                     <a:stretch/>
                   </pic:blipFill>
@@ -1885,6 +1902,7 @@
           </wp:inline>
         </w:drawing>
       </w:r>
+      <w:bookmarkEnd w:id="0"/>
     </w:p>
     <w:p>
       <w:pPr>
@@ -1987,7 +2005,7 @@
                     <pic:cNvPicPr/>
                   </pic:nvPicPr>
                   <pic:blipFill rotWithShape="1">
-                    <a:blip r:embed="rId10"/>
+                    <a:blip r:embed="rId12"/>
                     <a:srcRect t="29532" b="15597"/>
                     <a:stretch/>
                   </pic:blipFill>
@@ -2102,7 +2120,7 @@
                     <pic:cNvPicPr/>
                   </pic:nvPicPr>
                   <pic:blipFill rotWithShape="1">
-                    <a:blip r:embed="rId11"/>
+                    <a:blip r:embed="rId13"/>
                     <a:srcRect t="23491" b="26168"/>
                     <a:stretch/>
                   </pic:blipFill>
@@ -2278,13 +2296,7 @@
         <w:t xml:space="preserve">operación de comprobación </w:t>
       </w:r>
       <w:r>
-        <w:t xml:space="preserve">de un </w:t>
-      </w:r>
-      <w:r>
-        <w:t xml:space="preserve">número </w:t>
-      </w:r>
-      <w:r>
-        <w:t>par,</w:t>
+        <w:t>de un número par,</w:t>
       </w:r>
       <w:r>
         <w:t xml:space="preserve"> se procede a leer</w:t>
@@ -2312,10 +2324,7 @@
       </w:r>
       <w:proofErr w:type="spellEnd"/>
       <w:r>
-        <w:t xml:space="preserve"> entre 2 es igual a 0, de ser verdadero se imprime un mensaje afirmando que el número es par, en caso contrario se imprime un mensaje que el número no es par; </w:t>
-      </w:r>
-      <w:r>
-        <w:t xml:space="preserve">por último se llama el método </w:t>
+        <w:t xml:space="preserve"> entre 2 es igual a 0, de ser verdadero se imprime un mensaje afirmando que el número es par, en caso contrario se imprime un mensaje que el número no es par; por último se llama el método </w:t>
       </w:r>
       <w:proofErr w:type="spellStart"/>
       <w:r>
@@ -2359,19 +2368,71 @@
         <w:t>:</w:t>
       </w:r>
       <w:r>
-        <w:t xml:space="preserve"> para la comprobación de si un número es </w:t>
+        <w:t xml:space="preserve"> para la comprobación de si un número es impar,</w:t>
+      </w:r>
+      <w:r>
+        <w:t xml:space="preserve"> </w:t>
+      </w:r>
+      <w:r>
+        <w:t xml:space="preserve">se procede a utilizar la variable </w:t>
+      </w:r>
+      <w:proofErr w:type="spellStart"/>
+      <w:r>
+        <w:t>msg</w:t>
+      </w:r>
+      <w:proofErr w:type="spellEnd"/>
+      <w:r>
+        <w:t xml:space="preserve"> para mostrar por la consola la operación de comprobación de un número impar, se procede a leer la variable </w:t>
+      </w:r>
+      <w:proofErr w:type="spellStart"/>
+      <w:r>
+        <w:t>num</w:t>
+      </w:r>
+      <w:proofErr w:type="spellEnd"/>
+      <w:r>
+        <w:t xml:space="preserve">, y se comprueba si el resto de la división de </w:t>
+      </w:r>
+      <w:proofErr w:type="spellStart"/>
+      <w:r>
+        <w:t>num</w:t>
+      </w:r>
+      <w:proofErr w:type="spellEnd"/>
+      <w:r>
+        <w:t xml:space="preserve"> entre 2 es </w:t>
+      </w:r>
+      <w:r>
+        <w:t>diferente</w:t>
+      </w:r>
+      <w:r>
+        <w:t xml:space="preserve"> a 0, de ser verdadero se imprime un mensaje afirmando que el número es </w:t>
       </w:r>
       <w:r>
         <w:t>im</w:t>
       </w:r>
       <w:r>
-        <w:t>par,</w:t>
-      </w:r>
-      <w:r>
-        <w:t xml:space="preserve"> </w:t>
-      </w:r>
-      <w:r>
-        <w:t xml:space="preserve">se procede a utilizar la variable </w:t>
+        <w:t xml:space="preserve">par, en caso contrario se imprime un mensaje que el número no es </w:t>
+      </w:r>
+      <w:r>
+        <w:t>im</w:t>
+      </w:r>
+      <w:r>
+        <w:t xml:space="preserve">par; por último se llama el método </w:t>
+      </w:r>
+      <w:proofErr w:type="spellStart"/>
+      <w:r>
+        <w:t>guardarArchivo</w:t>
+      </w:r>
+      <w:proofErr w:type="spellEnd"/>
+      <w:r>
+        <w:t xml:space="preserve">() y se le pasa las variables </w:t>
+      </w:r>
+      <w:proofErr w:type="spellStart"/>
+      <w:r>
+        <w:t>archivoN</w:t>
+      </w:r>
+      <w:proofErr w:type="spellEnd"/>
+      <w:r>
+        <w:t xml:space="preserve">, </w:t>
       </w:r>
       <w:proofErr w:type="spellStart"/>
       <w:r>
@@ -2379,70 +2440,6 @@
       </w:r>
       <w:proofErr w:type="spellEnd"/>
       <w:r>
-        <w:t xml:space="preserve"> para mostrar por la consola la operación de comprobación de un número </w:t>
-      </w:r>
-      <w:r>
-        <w:t>im</w:t>
-      </w:r>
-      <w:r>
-        <w:t xml:space="preserve">par, se procede a leer la variable </w:t>
-      </w:r>
-      <w:proofErr w:type="spellStart"/>
-      <w:r>
-        <w:t>num</w:t>
-      </w:r>
-      <w:proofErr w:type="spellEnd"/>
-      <w:r>
-        <w:t xml:space="preserve">, y se comprueba si el resto de la división de </w:t>
-      </w:r>
-      <w:proofErr w:type="spellStart"/>
-      <w:r>
-        <w:t>num</w:t>
-      </w:r>
-      <w:proofErr w:type="spellEnd"/>
-      <w:r>
-        <w:t xml:space="preserve"> entre 2 es </w:t>
-      </w:r>
-      <w:r>
-        <w:t>diferente</w:t>
-      </w:r>
-      <w:r>
-        <w:t xml:space="preserve"> a 0, de ser verdadero se imprime un mensaje afirmando que el número es </w:t>
-      </w:r>
-      <w:r>
-        <w:t>im</w:t>
-      </w:r>
-      <w:r>
-        <w:t xml:space="preserve">par, en caso contrario se imprime un mensaje que el número no es </w:t>
-      </w:r>
-      <w:r>
-        <w:t>im</w:t>
-      </w:r>
-      <w:r>
-        <w:t xml:space="preserve">par; por último se llama el método </w:t>
-      </w:r>
-      <w:proofErr w:type="spellStart"/>
-      <w:r>
-        <w:t>guardarArchivo</w:t>
-      </w:r>
-      <w:proofErr w:type="spellEnd"/>
-      <w:r>
-        <w:t xml:space="preserve">() y se le pasa las variables </w:t>
-      </w:r>
-      <w:proofErr w:type="spellStart"/>
-      <w:r>
-        <w:t>archivoN</w:t>
-      </w:r>
-      <w:proofErr w:type="spellEnd"/>
-      <w:r>
-        <w:t xml:space="preserve">, </w:t>
-      </w:r>
-      <w:proofErr w:type="spellStart"/>
-      <w:r>
-        <w:t>msg</w:t>
-      </w:r>
-      <w:proofErr w:type="spellEnd"/>
-      <w:r>
         <w:t xml:space="preserve"> y res para que proceda con la escritura del archivo resultado.txt.</w:t>
       </w:r>
     </w:p>
@@ -2467,11 +2464,104 @@
     </w:p>
     <w:p>
       <w:pPr>
-        <w:jc w:val="both"/>
-        <w:rPr>
-          <w:b/>
-        </w:rPr>
-      </w:pPr>
+        <w:ind w:firstLine="708"/>
+        <w:jc w:val="both"/>
+      </w:pPr>
+      <w:r>
+        <w:t xml:space="preserve">Por último, el </w:t>
+      </w:r>
+      <w:proofErr w:type="gramStart"/>
+      <w:r>
+        <w:t>aplicativo</w:t>
+      </w:r>
+      <w:r>
+        <w:t xml:space="preserve"> pregunta</w:t>
+      </w:r>
+      <w:proofErr w:type="gramEnd"/>
+      <w:r>
+        <w:t xml:space="preserve"> si</w:t>
+      </w:r>
+      <w:r>
+        <w:t xml:space="preserve"> quiere hacer operación</w:t>
+      </w:r>
+      <w:r>
+        <w:t xml:space="preserve">, para eso se utiliza la variable op2 que nos va a permitir capturar la elección del usuario pudiendo ingresar 1 para </w:t>
+      </w:r>
+      <w:proofErr w:type="spellStart"/>
+      <w:r>
+        <w:t>si</w:t>
+      </w:r>
+      <w:proofErr w:type="spellEnd"/>
+      <w:r>
+        <w:t xml:space="preserve">, 2 para no. El programa compara si op2 es igual a 1, de ser verdadero, se hace una recursividad llamando a la función principal </w:t>
+      </w:r>
+      <w:proofErr w:type="spellStart"/>
+      <w:proofErr w:type="gramStart"/>
+      <w:r>
+        <w:lastRenderedPageBreak/>
+        <w:t>main</w:t>
+      </w:r>
+      <w:proofErr w:type="spellEnd"/>
+      <w:r>
+        <w:t>(</w:t>
+      </w:r>
+      <w:proofErr w:type="gramEnd"/>
+      <w:r>
+        <w:t>) el cual se encargará de mostrar nuevamente el menú y los procesos ya ejecutados previamente. En caso de que op2 sea diferente de 1, el programa muestra un mensaje de despedida y finaliza.</w:t>
+      </w:r>
+    </w:p>
+    <w:p>
+      <w:pPr>
+        <w:jc w:val="both"/>
+      </w:pPr>
+      <w:r>
+        <w:rPr>
+          <w:noProof/>
+          <w:lang w:eastAsia="es-VE"/>
+        </w:rPr>
+        <w:drawing>
+          <wp:inline distT="0" distB="0" distL="0" distR="0" wp14:anchorId="5FED8E5A" wp14:editId="09183C4A">
+            <wp:extent cx="5942582" cy="1160207"/>
+            <wp:effectExtent l="0" t="0" r="1270" b="1905"/>
+            <wp:docPr id="18" name="Imagen 18"/>
+            <wp:cNvGraphicFramePr>
+              <a:graphicFrameLocks xmlns:a="http://schemas.openxmlformats.org/drawingml/2006/main" noChangeAspect="1"/>
+            </wp:cNvGraphicFramePr>
+            <a:graphic xmlns:a="http://schemas.openxmlformats.org/drawingml/2006/main">
+              <a:graphicData uri="http://schemas.openxmlformats.org/drawingml/2006/picture">
+                <pic:pic xmlns:pic="http://schemas.openxmlformats.org/drawingml/2006/picture">
+                  <pic:nvPicPr>
+                    <pic:cNvPr id="1" name=""/>
+                    <pic:cNvPicPr/>
+                  </pic:nvPicPr>
+                  <pic:blipFill rotWithShape="1">
+                    <a:blip r:embed="rId14"/>
+                    <a:srcRect t="57201" b="8090"/>
+                    <a:stretch/>
+                  </pic:blipFill>
+                  <pic:spPr bwMode="auto">
+                    <a:xfrm>
+                      <a:off x="0" y="0"/>
+                      <a:ext cx="5943600" cy="1160406"/>
+                    </a:xfrm>
+                    <a:prstGeom prst="rect">
+                      <a:avLst/>
+                    </a:prstGeom>
+                    <a:ln>
+                      <a:noFill/>
+                    </a:ln>
+                    <a:extLst>
+                      <a:ext uri="{53640926-AAD7-44D8-BBD7-CCE9431645EC}">
+                        <a14:shadowObscured xmlns:a14="http://schemas.microsoft.com/office/drawing/2010/main"/>
+                      </a:ext>
+                    </a:extLst>
+                  </pic:spPr>
+                </pic:pic>
+              </a:graphicData>
+            </a:graphic>
+          </wp:inline>
+        </w:drawing>
+      </w:r>
     </w:p>
     <w:p>
       <w:pPr>
@@ -2504,7 +2594,6 @@
         <w:rPr>
           <w:b/>
         </w:rPr>
-        <w:lastRenderedPageBreak/>
         <w:t>Menú de Operaciones</w:t>
       </w:r>
     </w:p>
@@ -2536,7 +2625,7 @@
                     <pic:cNvPicPr/>
                   </pic:nvPicPr>
                   <pic:blipFill rotWithShape="1">
-                    <a:blip r:embed="rId12"/>
+                    <a:blip r:embed="rId15"/>
                     <a:srcRect b="68742"/>
                     <a:stretch/>
                   </pic:blipFill>
@@ -2606,7 +2695,7 @@
                     <pic:cNvPicPr/>
                   </pic:nvPicPr>
                   <pic:blipFill rotWithShape="1">
-                    <a:blip r:embed="rId13"/>
+                    <a:blip r:embed="rId16"/>
                     <a:srcRect b="48517"/>
                     <a:stretch/>
                   </pic:blipFill>
@@ -2641,22 +2730,6 @@
           <w:b/>
         </w:rPr>
       </w:pPr>
-    </w:p>
-    <w:p>
-      <w:pPr>
-        <w:jc w:val="both"/>
-        <w:rPr>
-          <w:b/>
-        </w:rPr>
-      </w:pPr>
-    </w:p>
-    <w:p>
-      <w:pPr>
-        <w:jc w:val="both"/>
-        <w:rPr>
-          <w:b/>
-        </w:rPr>
-      </w:pPr>
       <w:r>
         <w:rPr>
           <w:b/>
@@ -2692,7 +2765,7 @@
                     <pic:cNvPicPr/>
                   </pic:nvPicPr>
                   <pic:blipFill rotWithShape="1">
-                    <a:blip r:embed="rId14"/>
+                    <a:blip r:embed="rId17"/>
                     <a:srcRect b="51735"/>
                     <a:stretch/>
                   </pic:blipFill>
@@ -2722,15 +2795,29 @@
     </w:p>
     <w:p>
       <w:pPr>
-        <w:jc w:val="both"/>
-        <w:rPr>
-          <w:b/>
-        </w:rPr>
-      </w:pPr>
-      <w:r>
-        <w:rPr>
-          <w:b/>
-        </w:rPr>
+        <w:rPr>
+          <w:b/>
+        </w:rPr>
+      </w:pPr>
+      <w:r>
+        <w:rPr>
+          <w:b/>
+        </w:rPr>
+        <w:br w:type="page"/>
+      </w:r>
+    </w:p>
+    <w:p>
+      <w:pPr>
+        <w:jc w:val="both"/>
+        <w:rPr>
+          <w:b/>
+        </w:rPr>
+      </w:pPr>
+      <w:r>
+        <w:rPr>
+          <w:b/>
+        </w:rPr>
+        <w:lastRenderedPageBreak/>
         <w:t>Obteniendo el área de un rectángulo, cuya base es 10 y la altura es 8</w:t>
       </w:r>
     </w:p>
@@ -2762,7 +2849,7 @@
                     <pic:cNvPicPr/>
                   </pic:nvPicPr>
                   <pic:blipFill rotWithShape="1">
-                    <a:blip r:embed="rId15"/>
+                    <a:blip r:embed="rId18"/>
                     <a:srcRect b="51495"/>
                     <a:stretch/>
                   </pic:blipFill>
@@ -2801,7 +2888,6 @@
         <w:rPr>
           <w:b/>
         </w:rPr>
-        <w:lastRenderedPageBreak/>
         <w:t>Obteniendo el área de un triángulo,</w:t>
       </w:r>
       <w:r>
@@ -2839,7 +2925,7 @@
                     <pic:cNvPicPr/>
                   </pic:nvPicPr>
                   <pic:blipFill rotWithShape="1">
-                    <a:blip r:embed="rId16"/>
+                    <a:blip r:embed="rId19"/>
                     <a:srcRect b="57940"/>
                     <a:stretch/>
                   </pic:blipFill>
@@ -2921,7 +3007,7 @@
                     <pic:cNvPicPr/>
                   </pic:nvPicPr>
                   <pic:blipFill rotWithShape="1">
-                    <a:blip r:embed="rId17"/>
+                    <a:blip r:embed="rId20"/>
                     <a:srcRect b="62767"/>
                     <a:stretch/>
                   </pic:blipFill>
@@ -3007,7 +3093,7 @@
                     <pic:cNvPicPr/>
                   </pic:nvPicPr>
                   <pic:blipFill rotWithShape="1">
-                    <a:blip r:embed="rId18"/>
+                    <a:blip r:embed="rId21"/>
                     <a:srcRect b="56791"/>
                     <a:stretch/>
                   </pic:blipFill>
@@ -3037,7 +3123,6 @@
     </w:p>
     <w:p>
       <w:pPr>
-        <w:jc w:val="both"/>
         <w:rPr>
           <w:b/>
           <w:i/>
@@ -3048,6 +3133,23 @@
           <w:b/>
           <w:i/>
         </w:rPr>
+        <w:br w:type="page"/>
+      </w:r>
+    </w:p>
+    <w:p>
+      <w:pPr>
+        <w:jc w:val="both"/>
+        <w:rPr>
+          <w:b/>
+          <w:i/>
+        </w:rPr>
+      </w:pPr>
+      <w:r>
+        <w:rPr>
+          <w:b/>
+          <w:i/>
+        </w:rPr>
+        <w:lastRenderedPageBreak/>
         <w:t>En caso de ser falso</w:t>
       </w:r>
     </w:p>
@@ -3079,7 +3181,7 @@
                     <pic:cNvPicPr/>
                   </pic:nvPicPr>
                   <pic:blipFill rotWithShape="1">
-                    <a:blip r:embed="rId19"/>
+                    <a:blip r:embed="rId22"/>
                     <a:srcRect t="41830" b="18860"/>
                     <a:stretch/>
                   </pic:blipFill>
@@ -3117,34 +3219,7 @@
         <w:rPr>
           <w:b/>
         </w:rPr>
-        <w:br w:type="page"/>
-      </w:r>
-    </w:p>
-    <w:p>
-      <w:pPr>
-        <w:jc w:val="both"/>
-        <w:rPr>
-          <w:b/>
-        </w:rPr>
-      </w:pPr>
-      <w:r>
-        <w:rPr>
-          <w:b/>
-        </w:rPr>
-        <w:lastRenderedPageBreak/>
-        <w:t xml:space="preserve">Comprobando si un número es </w:t>
-      </w:r>
-      <w:r>
-        <w:rPr>
-          <w:b/>
-        </w:rPr>
-        <w:t>im</w:t>
-      </w:r>
-      <w:r>
-        <w:rPr>
-          <w:b/>
-        </w:rPr>
-        <w:t>par</w:t>
+        <w:t>Comprobando si un número es impar</w:t>
       </w:r>
     </w:p>
     <w:p>
@@ -3192,7 +3267,7 @@
                     <pic:cNvPicPr/>
                   </pic:nvPicPr>
                   <pic:blipFill rotWithShape="1">
-                    <a:blip r:embed="rId20"/>
+                    <a:blip r:embed="rId23"/>
                     <a:srcRect b="51045"/>
                     <a:stretch/>
                   </pic:blipFill>
@@ -3264,7 +3339,7 @@
                     <pic:cNvPicPr/>
                   </pic:nvPicPr>
                   <pic:blipFill rotWithShape="1">
-                    <a:blip r:embed="rId21"/>
+                    <a:blip r:embed="rId24"/>
                     <a:srcRect t="42496" b="19707"/>
                     <a:stretch/>
                   </pic:blipFill>
@@ -3291,8 +3366,6 @@
           </wp:inline>
         </w:drawing>
       </w:r>
-      <w:bookmarkStart w:id="0" w:name="_GoBack"/>
-      <w:bookmarkEnd w:id="0"/>
     </w:p>
     <w:sectPr>
       <w:pgSz w:w="12240" w:h="15840"/>
@@ -3302,6 +3375,56 @@
     </w:sectPr>
   </w:body>
 </w:document>
+</file>
+
+<file path=word/endnotes.xml><?xml version="1.0" encoding="utf-8"?>
+<w:endnotes xmlns:wpc="http://schemas.microsoft.com/office/word/2010/wordprocessingCanvas" xmlns:cx="http://schemas.microsoft.com/office/drawing/2014/chartex" xmlns:cx1="http://schemas.microsoft.com/office/drawing/2015/9/8/chartex" xmlns:mc="http://schemas.openxmlformats.org/markup-compatibility/2006" xmlns:o="urn:schemas-microsoft-com:office:office" xmlns:r="http://schemas.openxmlformats.org/officeDocument/2006/relationships" xmlns:m="http://schemas.openxmlformats.org/officeDocument/2006/math" xmlns:v="urn:schemas-microsoft-com:vml" xmlns:wp14="http://schemas.microsoft.com/office/word/2010/wordprocessingDrawing" xmlns:wp="http://schemas.openxmlformats.org/drawingml/2006/wordprocessingDrawing" xmlns:w10="urn:schemas-microsoft-com:office:word" xmlns:w="http://schemas.openxmlformats.org/wordprocessingml/2006/main" xmlns:w14="http://schemas.microsoft.com/office/word/2010/wordml" xmlns:w15="http://schemas.microsoft.com/office/word/2012/wordml" xmlns:w16se="http://schemas.microsoft.com/office/word/2015/wordml/symex" xmlns:wpg="http://schemas.microsoft.com/office/word/2010/wordprocessingGroup" xmlns:wpi="http://schemas.microsoft.com/office/word/2010/wordprocessingInk" xmlns:wne="http://schemas.microsoft.com/office/word/2006/wordml" xmlns:wps="http://schemas.microsoft.com/office/word/2010/wordprocessingShape" mc:Ignorable="w14 w15 w16se wp14">
+  <w:endnote w:type="separator" w:id="-1">
+    <w:p>
+      <w:pPr>
+        <w:spacing w:after="0" w:line="240" w:lineRule="auto"/>
+      </w:pPr>
+      <w:r>
+        <w:separator/>
+      </w:r>
+    </w:p>
+  </w:endnote>
+  <w:endnote w:type="continuationSeparator" w:id="0">
+    <w:p>
+      <w:pPr>
+        <w:spacing w:after="0" w:line="240" w:lineRule="auto"/>
+      </w:pPr>
+      <w:r>
+        <w:continuationSeparator/>
+      </w:r>
+    </w:p>
+  </w:endnote>
+</w:endnotes>
+</file>
+
+<file path=word/footnotes.xml><?xml version="1.0" encoding="utf-8"?>
+<w:footnotes xmlns:wpc="http://schemas.microsoft.com/office/word/2010/wordprocessingCanvas" xmlns:cx="http://schemas.microsoft.com/office/drawing/2014/chartex" xmlns:cx1="http://schemas.microsoft.com/office/drawing/2015/9/8/chartex" xmlns:mc="http://schemas.openxmlformats.org/markup-compatibility/2006" xmlns:o="urn:schemas-microsoft-com:office:office" xmlns:r="http://schemas.openxmlformats.org/officeDocument/2006/relationships" xmlns:m="http://schemas.openxmlformats.org/officeDocument/2006/math" xmlns:v="urn:schemas-microsoft-com:vml" xmlns:wp14="http://schemas.microsoft.com/office/word/2010/wordprocessingDrawing" xmlns:wp="http://schemas.openxmlformats.org/drawingml/2006/wordprocessingDrawing" xmlns:w10="urn:schemas-microsoft-com:office:word" xmlns:w="http://schemas.openxmlformats.org/wordprocessingml/2006/main" xmlns:w14="http://schemas.microsoft.com/office/word/2010/wordml" xmlns:w15="http://schemas.microsoft.com/office/word/2012/wordml" xmlns:w16se="http://schemas.microsoft.com/office/word/2015/wordml/symex" xmlns:wpg="http://schemas.microsoft.com/office/word/2010/wordprocessingGroup" xmlns:wpi="http://schemas.microsoft.com/office/word/2010/wordprocessingInk" xmlns:wne="http://schemas.microsoft.com/office/word/2006/wordml" xmlns:wps="http://schemas.microsoft.com/office/word/2010/wordprocessingShape" mc:Ignorable="w14 w15 w16se wp14">
+  <w:footnote w:type="separator" w:id="-1">
+    <w:p>
+      <w:pPr>
+        <w:spacing w:after="0" w:line="240" w:lineRule="auto"/>
+      </w:pPr>
+      <w:r>
+        <w:separator/>
+      </w:r>
+    </w:p>
+  </w:footnote>
+  <w:footnote w:type="continuationSeparator" w:id="0">
+    <w:p>
+      <w:pPr>
+        <w:spacing w:after="0" w:line="240" w:lineRule="auto"/>
+      </w:pPr>
+      <w:r>
+        <w:continuationSeparator/>
+      </w:r>
+    </w:p>
+  </w:footnote>
+</w:footnotes>
 </file>
 
 <file path=word/numbering.xml><?xml version="1.0" encoding="utf-8"?>
@@ -3968,6 +4091,50 @@
       </w:tblBorders>
     </w:tblPr>
   </w:style>
+  <w:style w:type="paragraph" w:styleId="Encabezado">
+    <w:name w:val="header"/>
+    <w:basedOn w:val="Normal"/>
+    <w:link w:val="EncabezadoCar"/>
+    <w:uiPriority w:val="99"/>
+    <w:unhideWhenUsed/>
+    <w:rsid w:val="00C74478"/>
+    <w:pPr>
+      <w:tabs>
+        <w:tab w:val="center" w:pos="4680"/>
+        <w:tab w:val="right" w:pos="9360"/>
+      </w:tabs>
+      <w:spacing w:after="0" w:line="240" w:lineRule="auto"/>
+    </w:pPr>
+  </w:style>
+  <w:style w:type="character" w:customStyle="1" w:styleId="EncabezadoCar">
+    <w:name w:val="Encabezado Car"/>
+    <w:basedOn w:val="Fuentedeprrafopredeter"/>
+    <w:link w:val="Encabezado"/>
+    <w:uiPriority w:val="99"/>
+    <w:rsid w:val="00C74478"/>
+  </w:style>
+  <w:style w:type="paragraph" w:styleId="Piedepgina">
+    <w:name w:val="footer"/>
+    <w:basedOn w:val="Normal"/>
+    <w:link w:val="PiedepginaCar"/>
+    <w:uiPriority w:val="99"/>
+    <w:unhideWhenUsed/>
+    <w:rsid w:val="00C74478"/>
+    <w:pPr>
+      <w:tabs>
+        <w:tab w:val="center" w:pos="4680"/>
+        <w:tab w:val="right" w:pos="9360"/>
+      </w:tabs>
+      <w:spacing w:after="0" w:line="240" w:lineRule="auto"/>
+    </w:pPr>
+  </w:style>
+  <w:style w:type="character" w:customStyle="1" w:styleId="PiedepginaCar">
+    <w:name w:val="Pie de página Car"/>
+    <w:basedOn w:val="Fuentedeprrafopredeter"/>
+    <w:link w:val="Piedepgina"/>
+    <w:uiPriority w:val="99"/>
+    <w:rsid w:val="00C74478"/>
+  </w:style>
 </w:styles>
 </file>
 
